--- a/Пояснительная записка.docx
+++ b/Пояснительная записка.docx
@@ -9,8 +9,6 @@
         <w:ind w:firstLine="0"/>
         <w:jc w:val="center"/>
       </w:pPr>
-      <w:bookmarkStart w:id="0" w:name="_GoBack"/>
-      <w:bookmarkEnd w:id="0"/>
       <w:r>
         <w:t>Министерство науки и высшего образования Российской Федерации</w:t>
       </w:r>
@@ -1066,7 +1064,6 @@
           <w:docPartUnique/>
         </w:docPartObj>
       </w:sdtPr>
-      <w:sdtEndPr/>
       <w:sdtContent>
         <w:p>
           <w:pPr>
@@ -2030,7 +2027,7 @@
           <w:szCs w:val="28"/>
         </w:rPr>
       </w:pPr>
-      <w:bookmarkStart w:id="1" w:name="_Toc62403831"/>
+      <w:bookmarkStart w:id="0" w:name="_Toc62403831"/>
       <w:r>
         <w:rPr>
           <w:b w:val="0"/>
@@ -2040,7 +2037,7 @@
         <w:lastRenderedPageBreak/>
         <w:t>1 Формулировка задания</w:t>
       </w:r>
-      <w:bookmarkEnd w:id="1"/>
+      <w:bookmarkEnd w:id="0"/>
     </w:p>
     <w:p>
       <w:pPr>
@@ -2196,7 +2193,7 @@
           <w:szCs w:val="28"/>
         </w:rPr>
       </w:pPr>
-      <w:bookmarkStart w:id="2" w:name="_Toc62403832"/>
+      <w:bookmarkStart w:id="1" w:name="_Toc62403832"/>
       <w:r>
         <w:rPr>
           <w:b w:val="0"/>
@@ -2205,7 +2202,7 @@
         </w:rPr>
         <w:t>2 Спецификация требований к программному обеспечению</w:t>
       </w:r>
-      <w:bookmarkEnd w:id="2"/>
+      <w:bookmarkEnd w:id="1"/>
     </w:p>
     <w:p>
       <w:pPr>
@@ -2224,7 +2221,7 @@
           <w:szCs w:val="28"/>
         </w:rPr>
       </w:pPr>
-      <w:bookmarkStart w:id="3" w:name="_Toc62403833"/>
+      <w:bookmarkStart w:id="2" w:name="_Toc62403833"/>
       <w:r>
         <w:rPr>
           <w:b w:val="0"/>
@@ -2233,7 +2230,7 @@
         </w:rPr>
         <w:t>2.1 Сценарии использования</w:t>
       </w:r>
-      <w:bookmarkEnd w:id="3"/>
+      <w:bookmarkEnd w:id="2"/>
     </w:p>
     <w:p>
       <w:pPr>
@@ -3239,27 +3236,27 @@
         <w:spacing w:after="0"/>
         <w:jc w:val="both"/>
       </w:pPr>
-      <w:bookmarkStart w:id="4" w:name="_6vs02mdpkhv6" w:colFirst="0" w:colLast="0"/>
+      <w:bookmarkStart w:id="3" w:name="_6vs02mdpkhv6" w:colFirst="0" w:colLast="0"/>
+      <w:bookmarkEnd w:id="3"/>
+      <w:r>
+        <w:t>Система отображает обновленный список группы.</w:t>
+      </w:r>
+    </w:p>
+    <w:p>
+      <w:pPr>
+        <w:spacing w:after="0"/>
+        <w:jc w:val="both"/>
+      </w:pPr>
+      <w:bookmarkStart w:id="4" w:name="_or1k8y2bab1" w:colFirst="0" w:colLast="0"/>
       <w:bookmarkEnd w:id="4"/>
-      <w:r>
-        <w:t>Система отображает обновленный список группы.</w:t>
-      </w:r>
-    </w:p>
-    <w:p>
-      <w:pPr>
-        <w:spacing w:after="0"/>
-        <w:jc w:val="both"/>
-      </w:pPr>
-      <w:bookmarkStart w:id="5" w:name="_or1k8y2bab1" w:colFirst="0" w:colLast="0"/>
+    </w:p>
+    <w:p>
+      <w:pPr>
+        <w:spacing w:after="0"/>
+        <w:jc w:val="both"/>
+      </w:pPr>
+      <w:bookmarkStart w:id="5" w:name="_xs3zcx4x0hle" w:colFirst="0" w:colLast="0"/>
       <w:bookmarkEnd w:id="5"/>
-    </w:p>
-    <w:p>
-      <w:pPr>
-        <w:spacing w:after="0"/>
-        <w:jc w:val="both"/>
-      </w:pPr>
-      <w:bookmarkStart w:id="6" w:name="_xs3zcx4x0hle" w:colFirst="0" w:colLast="0"/>
-      <w:bookmarkEnd w:id="6"/>
       <w:r>
         <w:t>Сценарий “Открытие нового учебного года”:</w:t>
       </w:r>
@@ -3273,8 +3270,8 @@
         <w:spacing w:after="0"/>
         <w:jc w:val="both"/>
       </w:pPr>
-      <w:bookmarkStart w:id="7" w:name="_97wj3jikg18c" w:colFirst="0" w:colLast="0"/>
-      <w:bookmarkEnd w:id="7"/>
+      <w:bookmarkStart w:id="6" w:name="_97wj3jikg18c" w:colFirst="0" w:colLast="0"/>
+      <w:bookmarkEnd w:id="6"/>
       <w:r>
         <w:t>Пользователь нажимает “начать новый учебный год”;</w:t>
       </w:r>
@@ -3288,19 +3285,19 @@
         <w:spacing w:after="0"/>
         <w:jc w:val="both"/>
       </w:pPr>
-      <w:bookmarkStart w:id="8" w:name="_bk93jlag2lwx" w:colFirst="0" w:colLast="0"/>
+      <w:bookmarkStart w:id="7" w:name="_bk93jlag2lwx" w:colFirst="0" w:colLast="0"/>
+      <w:bookmarkEnd w:id="7"/>
+      <w:r>
+        <w:t>Система создает пустой учебный год с номером на 1 больше последнего добавленного.</w:t>
+      </w:r>
+    </w:p>
+    <w:p>
+      <w:pPr>
+        <w:spacing w:after="0"/>
+        <w:jc w:val="both"/>
+      </w:pPr>
+      <w:bookmarkStart w:id="8" w:name="_y7pq17azvt8t" w:colFirst="0" w:colLast="0"/>
       <w:bookmarkEnd w:id="8"/>
-      <w:r>
-        <w:t>Система создает пустой учебный год с номером на 1 больше последнего добавленного.</w:t>
-      </w:r>
-    </w:p>
-    <w:p>
-      <w:pPr>
-        <w:spacing w:after="0"/>
-        <w:jc w:val="both"/>
-      </w:pPr>
-      <w:bookmarkStart w:id="9" w:name="_y7pq17azvt8t" w:colFirst="0" w:colLast="0"/>
-      <w:bookmarkEnd w:id="9"/>
     </w:p>
     <w:p>
       <w:pPr>
@@ -3313,7 +3310,7 @@
           <w:szCs w:val="28"/>
         </w:rPr>
       </w:pPr>
-      <w:bookmarkStart w:id="10" w:name="_Toc62403834"/>
+      <w:bookmarkStart w:id="9" w:name="_Toc62403834"/>
       <w:r>
         <w:rPr>
           <w:b w:val="0"/>
@@ -3322,7 +3319,7 @@
         </w:rPr>
         <w:t>2.2 Макеты экранных форм</w:t>
       </w:r>
-      <w:bookmarkEnd w:id="10"/>
+      <w:bookmarkEnd w:id="9"/>
     </w:p>
     <w:p>
       <w:pPr>
@@ -3336,8 +3333,8 @@
         <w:ind w:firstLine="0"/>
         <w:jc w:val="center"/>
       </w:pPr>
-      <w:bookmarkStart w:id="11" w:name="_9p66ceud6avm" w:colFirst="0" w:colLast="0"/>
-      <w:bookmarkEnd w:id="11"/>
+      <w:bookmarkStart w:id="10" w:name="_9p66ceud6avm" w:colFirst="0" w:colLast="0"/>
+      <w:bookmarkEnd w:id="10"/>
       <w:r>
         <w:rPr>
           <w:noProof/>
@@ -3385,19 +3382,19 @@
         <w:ind w:firstLine="0"/>
         <w:jc w:val="center"/>
       </w:pPr>
-      <w:bookmarkStart w:id="12" w:name="_1017sv937diq" w:colFirst="0" w:colLast="0"/>
+      <w:bookmarkStart w:id="11" w:name="_1017sv937diq" w:colFirst="0" w:colLast="0"/>
+      <w:bookmarkEnd w:id="11"/>
+      <w:r>
+        <w:t>Рисунок 1 – Просмотр списка групп для выбранного года</w:t>
+      </w:r>
+    </w:p>
+    <w:p>
+      <w:pPr>
+        <w:spacing w:after="0"/>
+        <w:jc w:val="center"/>
+      </w:pPr>
+      <w:bookmarkStart w:id="12" w:name="_c7e8ni49ft69" w:colFirst="0" w:colLast="0"/>
       <w:bookmarkEnd w:id="12"/>
-      <w:r>
-        <w:t>Рисунок 1 – Просмотр списка групп для выбранного года</w:t>
-      </w:r>
-    </w:p>
-    <w:p>
-      <w:pPr>
-        <w:spacing w:after="0"/>
-        <w:jc w:val="center"/>
-      </w:pPr>
-      <w:bookmarkStart w:id="13" w:name="_c7e8ni49ft69" w:colFirst="0" w:colLast="0"/>
-      <w:bookmarkEnd w:id="13"/>
     </w:p>
     <w:p>
       <w:pPr>
@@ -3405,8 +3402,8 @@
         <w:ind w:firstLine="0"/>
         <w:jc w:val="center"/>
       </w:pPr>
-      <w:bookmarkStart w:id="14" w:name="_9rvcz9gesqve" w:colFirst="0" w:colLast="0"/>
-      <w:bookmarkEnd w:id="14"/>
+      <w:bookmarkStart w:id="13" w:name="_9rvcz9gesqve" w:colFirst="0" w:colLast="0"/>
+      <w:bookmarkEnd w:id="13"/>
       <w:r>
         <w:rPr>
           <w:noProof/>
@@ -3455,19 +3452,19 @@
         <w:ind w:firstLine="0"/>
         <w:jc w:val="center"/>
       </w:pPr>
-      <w:bookmarkStart w:id="15" w:name="_ktxlu768rtyk" w:colFirst="0" w:colLast="0"/>
+      <w:bookmarkStart w:id="14" w:name="_ktxlu768rtyk" w:colFirst="0" w:colLast="0"/>
+      <w:bookmarkEnd w:id="14"/>
+      <w:r>
+        <w:t>Рисунок 2 – Просмотр состава группы в выбранном году</w:t>
+      </w:r>
+    </w:p>
+    <w:p>
+      <w:pPr>
+        <w:spacing w:after="0"/>
+        <w:jc w:val="center"/>
+      </w:pPr>
+      <w:bookmarkStart w:id="15" w:name="_v3m9bnnxpf9j" w:colFirst="0" w:colLast="0"/>
       <w:bookmarkEnd w:id="15"/>
-      <w:r>
-        <w:t>Рисунок 2 – Просмотр состава группы в выбранном году</w:t>
-      </w:r>
-    </w:p>
-    <w:p>
-      <w:pPr>
-        <w:spacing w:after="0"/>
-        <w:jc w:val="center"/>
-      </w:pPr>
-      <w:bookmarkStart w:id="16" w:name="_v3m9bnnxpf9j" w:colFirst="0" w:colLast="0"/>
-      <w:bookmarkEnd w:id="16"/>
     </w:p>
     <w:p>
       <w:pPr>
@@ -3475,8 +3472,8 @@
         <w:ind w:firstLine="0"/>
         <w:jc w:val="center"/>
       </w:pPr>
-      <w:bookmarkStart w:id="17" w:name="_zdpzlqz4nnsc" w:colFirst="0" w:colLast="0"/>
-      <w:bookmarkEnd w:id="17"/>
+      <w:bookmarkStart w:id="16" w:name="_zdpzlqz4nnsc" w:colFirst="0" w:colLast="0"/>
+      <w:bookmarkEnd w:id="16"/>
       <w:r>
         <w:rPr>
           <w:noProof/>
@@ -3524,8 +3521,8 @@
         <w:ind w:firstLine="0"/>
         <w:jc w:val="center"/>
       </w:pPr>
-      <w:bookmarkStart w:id="18" w:name="_cw5t9oh46b7q" w:colFirst="0" w:colLast="0"/>
-      <w:bookmarkEnd w:id="18"/>
+      <w:bookmarkStart w:id="17" w:name="_cw5t9oh46b7q" w:colFirst="0" w:colLast="0"/>
+      <w:bookmarkEnd w:id="17"/>
       <w:r>
         <w:t xml:space="preserve">Рисунок 3 </w:t>
       </w:r>
@@ -3544,8 +3541,8 @@
         <w:ind w:firstLine="0"/>
         <w:jc w:val="center"/>
       </w:pPr>
-      <w:bookmarkStart w:id="19" w:name="_s4mkby7fa2qm" w:colFirst="0" w:colLast="0"/>
-      <w:bookmarkEnd w:id="19"/>
+      <w:bookmarkStart w:id="18" w:name="_s4mkby7fa2qm" w:colFirst="0" w:colLast="0"/>
+      <w:bookmarkEnd w:id="18"/>
       <w:r>
         <w:rPr>
           <w:noProof/>
@@ -3594,19 +3591,19 @@
         <w:ind w:firstLine="0"/>
         <w:jc w:val="center"/>
       </w:pPr>
-      <w:bookmarkStart w:id="20" w:name="_twrpiitexvk" w:colFirst="0" w:colLast="0"/>
+      <w:bookmarkStart w:id="19" w:name="_twrpiitexvk" w:colFirst="0" w:colLast="0"/>
+      <w:bookmarkEnd w:id="19"/>
+      <w:r>
+        <w:t>Рисунок 4 – Создание нового студента в группе</w:t>
+      </w:r>
+    </w:p>
+    <w:p>
+      <w:pPr>
+        <w:spacing w:after="0"/>
+        <w:jc w:val="center"/>
+      </w:pPr>
+      <w:bookmarkStart w:id="20" w:name="_4smi4onjvsk9" w:colFirst="0" w:colLast="0"/>
       <w:bookmarkEnd w:id="20"/>
-      <w:r>
-        <w:t>Рисунок 4 – Создание нового студента в группе</w:t>
-      </w:r>
-    </w:p>
-    <w:p>
-      <w:pPr>
-        <w:spacing w:after="0"/>
-        <w:jc w:val="center"/>
-      </w:pPr>
-      <w:bookmarkStart w:id="21" w:name="_4smi4onjvsk9" w:colFirst="0" w:colLast="0"/>
-      <w:bookmarkEnd w:id="21"/>
     </w:p>
     <w:p>
       <w:pPr>
@@ -3614,8 +3611,8 @@
         <w:ind w:firstLine="0"/>
         <w:jc w:val="center"/>
       </w:pPr>
-      <w:bookmarkStart w:id="22" w:name="_dxbaur2q2ii" w:colFirst="0" w:colLast="0"/>
-      <w:bookmarkEnd w:id="22"/>
+      <w:bookmarkStart w:id="21" w:name="_dxbaur2q2ii" w:colFirst="0" w:colLast="0"/>
+      <w:bookmarkEnd w:id="21"/>
       <w:r>
         <w:rPr>
           <w:noProof/>
@@ -3663,8 +3660,8 @@
         <w:ind w:firstLine="0"/>
         <w:jc w:val="center"/>
       </w:pPr>
-      <w:bookmarkStart w:id="23" w:name="_x15luphmcszm" w:colFirst="0" w:colLast="0"/>
-      <w:bookmarkEnd w:id="23"/>
+      <w:bookmarkStart w:id="22" w:name="_x15luphmcszm" w:colFirst="0" w:colLast="0"/>
+      <w:bookmarkEnd w:id="22"/>
       <w:r>
         <w:t>Рисунок 5 – Архив</w:t>
       </w:r>
@@ -3675,8 +3672,8 @@
         <w:ind w:firstLine="0"/>
         <w:jc w:val="center"/>
       </w:pPr>
-      <w:bookmarkStart w:id="24" w:name="_1n9mhqcectxf" w:colFirst="0" w:colLast="0"/>
-      <w:bookmarkEnd w:id="24"/>
+      <w:bookmarkStart w:id="23" w:name="_1n9mhqcectxf" w:colFirst="0" w:colLast="0"/>
+      <w:bookmarkEnd w:id="23"/>
       <w:r>
         <w:rPr>
           <w:noProof/>
@@ -3725,19 +3722,19 @@
         <w:ind w:firstLine="0"/>
         <w:jc w:val="center"/>
       </w:pPr>
-      <w:bookmarkStart w:id="25" w:name="_nv2cg9i37v12" w:colFirst="0" w:colLast="0"/>
+      <w:bookmarkStart w:id="24" w:name="_nv2cg9i37v12" w:colFirst="0" w:colLast="0"/>
+      <w:bookmarkEnd w:id="24"/>
+      <w:r>
+        <w:t>Рисунок 6 – Модальное окно подтверждение о переводе группы</w:t>
+      </w:r>
+    </w:p>
+    <w:p>
+      <w:pPr>
+        <w:spacing w:after="0"/>
+        <w:jc w:val="center"/>
+      </w:pPr>
+      <w:bookmarkStart w:id="25" w:name="_w1ms3t66zefx" w:colFirst="0" w:colLast="0"/>
       <w:bookmarkEnd w:id="25"/>
-      <w:r>
-        <w:t>Рисунок 6 – Модальное окно подтверждение о переводе группы</w:t>
-      </w:r>
-    </w:p>
-    <w:p>
-      <w:pPr>
-        <w:spacing w:after="0"/>
-        <w:jc w:val="center"/>
-      </w:pPr>
-      <w:bookmarkStart w:id="26" w:name="_w1ms3t66zefx" w:colFirst="0" w:colLast="0"/>
-      <w:bookmarkEnd w:id="26"/>
     </w:p>
     <w:p>
       <w:pPr>
@@ -3745,8 +3742,8 @@
         <w:ind w:firstLine="0"/>
         <w:jc w:val="center"/>
       </w:pPr>
-      <w:bookmarkStart w:id="27" w:name="_3x62txrqegn4" w:colFirst="0" w:colLast="0"/>
-      <w:bookmarkEnd w:id="27"/>
+      <w:bookmarkStart w:id="26" w:name="_3x62txrqegn4" w:colFirst="0" w:colLast="0"/>
+      <w:bookmarkEnd w:id="26"/>
       <w:r>
         <w:rPr>
           <w:noProof/>
@@ -3794,8 +3791,8 @@
         <w:ind w:firstLine="0"/>
         <w:jc w:val="center"/>
       </w:pPr>
-      <w:bookmarkStart w:id="28" w:name="_ym9ejh1vih4x" w:colFirst="0" w:colLast="0"/>
-      <w:bookmarkEnd w:id="28"/>
+      <w:bookmarkStart w:id="27" w:name="_ym9ejh1vih4x" w:colFirst="0" w:colLast="0"/>
+      <w:bookmarkEnd w:id="27"/>
       <w:r>
         <w:t>Рисунок 7 – Модальное окно отчисления группы</w:t>
       </w:r>
@@ -3811,7 +3808,7 @@
           <w:szCs w:val="28"/>
         </w:rPr>
       </w:pPr>
-      <w:bookmarkStart w:id="29" w:name="_Toc62403835"/>
+      <w:bookmarkStart w:id="28" w:name="_Toc62403835"/>
       <w:r>
         <w:rPr>
           <w:b w:val="0"/>
@@ -3821,7 +3818,7 @@
         <w:lastRenderedPageBreak/>
         <w:t>2.3 Диаграммы состояния экранных форм</w:t>
       </w:r>
-      <w:bookmarkEnd w:id="29"/>
+      <w:bookmarkEnd w:id="28"/>
     </w:p>
     <w:p>
       <w:pPr>
@@ -4151,7 +4148,7 @@
           <w:szCs w:val="28"/>
         </w:rPr>
       </w:pPr>
-      <w:bookmarkStart w:id="30" w:name="_Toc62403836"/>
+      <w:bookmarkStart w:id="29" w:name="_Toc62403836"/>
       <w:r>
         <w:rPr>
           <w:b w:val="0"/>
@@ -4161,7 +4158,7 @@
         <w:lastRenderedPageBreak/>
         <w:t>3 Модель данных</w:t>
       </w:r>
-      <w:bookmarkEnd w:id="30"/>
+      <w:bookmarkEnd w:id="29"/>
     </w:p>
     <w:p>
       <w:pPr>
@@ -4175,8 +4172,8 @@
         <w:ind w:firstLine="0"/>
         <w:jc w:val="center"/>
       </w:pPr>
-      <w:bookmarkStart w:id="31" w:name="_l64w28e1m5gd" w:colFirst="0" w:colLast="0"/>
-      <w:bookmarkEnd w:id="31"/>
+      <w:bookmarkStart w:id="30" w:name="_l64w28e1m5gd" w:colFirst="0" w:colLast="0"/>
+      <w:bookmarkEnd w:id="30"/>
       <w:r>
         <w:rPr>
           <w:noProof/>
@@ -4224,19 +4221,19 @@
         <w:ind w:firstLine="0"/>
         <w:jc w:val="center"/>
       </w:pPr>
-      <w:bookmarkStart w:id="32" w:name="_r4ciiavgueup" w:colFirst="0" w:colLast="0"/>
+      <w:bookmarkStart w:id="31" w:name="_r4ciiavgueup" w:colFirst="0" w:colLast="0"/>
+      <w:bookmarkEnd w:id="31"/>
+      <w:r>
+        <w:t>Рисунок 13 – Физическая модель данных</w:t>
+      </w:r>
+    </w:p>
+    <w:p>
+      <w:pPr>
+        <w:spacing w:after="0"/>
+        <w:jc w:val="both"/>
+      </w:pPr>
+      <w:bookmarkStart w:id="32" w:name="_ms03ammbw322" w:colFirst="0" w:colLast="0"/>
       <w:bookmarkEnd w:id="32"/>
-      <w:r>
-        <w:t>Рисунок 13 – Физическая модель данных</w:t>
-      </w:r>
-    </w:p>
-    <w:p>
-      <w:pPr>
-        <w:spacing w:after="0"/>
-        <w:jc w:val="both"/>
-      </w:pPr>
-      <w:bookmarkStart w:id="33" w:name="_ms03ammbw322" w:colFirst="0" w:colLast="0"/>
-      <w:bookmarkEnd w:id="33"/>
     </w:p>
     <w:p>
       <w:pPr>
@@ -4249,7 +4246,7 @@
           <w:szCs w:val="28"/>
         </w:rPr>
       </w:pPr>
-      <w:bookmarkStart w:id="34" w:name="_Toc62403837"/>
+      <w:bookmarkStart w:id="33" w:name="_Toc62403837"/>
       <w:r>
         <w:rPr>
           <w:b w:val="0"/>
@@ -4258,7 +4255,7 @@
         </w:rPr>
         <w:t>4 Используемые инструменты</w:t>
       </w:r>
-      <w:bookmarkEnd w:id="34"/>
+      <w:bookmarkEnd w:id="33"/>
     </w:p>
     <w:p>
       <w:pPr>
@@ -4433,7 +4430,7 @@
           <w:szCs w:val="28"/>
         </w:rPr>
       </w:pPr>
-      <w:bookmarkStart w:id="35" w:name="_Toc62403838"/>
+      <w:bookmarkStart w:id="34" w:name="_Toc62403838"/>
       <w:r>
         <w:rPr>
           <w:b w:val="0"/>
@@ -4443,21 +4440,21 @@
         <w:lastRenderedPageBreak/>
         <w:t>5 Маршрутизация</w:t>
       </w:r>
+      <w:bookmarkEnd w:id="34"/>
+    </w:p>
+    <w:p>
+      <w:pPr>
+        <w:spacing w:after="0"/>
+        <w:jc w:val="both"/>
+      </w:pPr>
+    </w:p>
+    <w:p>
+      <w:pPr>
+        <w:spacing w:after="0"/>
+        <w:jc w:val="both"/>
+      </w:pPr>
+      <w:bookmarkStart w:id="35" w:name="_ty0k85hsamph" w:colFirst="0" w:colLast="0"/>
       <w:bookmarkEnd w:id="35"/>
-    </w:p>
-    <w:p>
-      <w:pPr>
-        <w:spacing w:after="0"/>
-        <w:jc w:val="both"/>
-      </w:pPr>
-    </w:p>
-    <w:p>
-      <w:pPr>
-        <w:spacing w:after="0"/>
-        <w:jc w:val="both"/>
-      </w:pPr>
-      <w:bookmarkStart w:id="36" w:name="_ty0k85hsamph" w:colFirst="0" w:colLast="0"/>
-      <w:bookmarkEnd w:id="36"/>
       <w:r>
         <w:t>Таблица 1. Маршрутизация</w:t>
       </w:r>
@@ -7690,8 +7687,8 @@
         <w:spacing w:after="0"/>
         <w:jc w:val="both"/>
       </w:pPr>
-      <w:bookmarkStart w:id="37" w:name="_gdp2hn4rmt96" w:colFirst="0" w:colLast="0"/>
-      <w:bookmarkEnd w:id="37"/>
+      <w:bookmarkStart w:id="36" w:name="_gdp2hn4rmt96" w:colFirst="0" w:colLast="0"/>
+      <w:bookmarkEnd w:id="36"/>
     </w:p>
     <w:p>
       <w:pPr>
@@ -7704,7 +7701,7 @@
           <w:szCs w:val="28"/>
         </w:rPr>
       </w:pPr>
-      <w:bookmarkStart w:id="38" w:name="_Toc62403839"/>
+      <w:bookmarkStart w:id="37" w:name="_Toc62403839"/>
       <w:r>
         <w:rPr>
           <w:b w:val="0"/>
@@ -7713,7 +7710,7 @@
         </w:rPr>
         <w:t>6 Репозиторий кода</w:t>
       </w:r>
-      <w:bookmarkEnd w:id="38"/>
+      <w:bookmarkEnd w:id="37"/>
     </w:p>
     <w:p>
       <w:pPr>
@@ -7752,7 +7749,7 @@
           <w:szCs w:val="28"/>
         </w:rPr>
       </w:pPr>
-      <w:bookmarkStart w:id="39" w:name="_Toc62403840"/>
+      <w:bookmarkStart w:id="38" w:name="_Toc62403840"/>
       <w:r>
         <w:rPr>
           <w:b w:val="0"/>
@@ -7761,7 +7758,7 @@
         </w:rPr>
         <w:t>7 Тестирование</w:t>
       </w:r>
-      <w:bookmarkEnd w:id="39"/>
+      <w:bookmarkEnd w:id="38"/>
     </w:p>
     <w:p>
       <w:pPr>
@@ -7800,7 +7797,7 @@
           <w:szCs w:val="28"/>
         </w:rPr>
       </w:pPr>
-      <w:bookmarkStart w:id="40" w:name="_Toc62403841"/>
+      <w:bookmarkStart w:id="39" w:name="_Toc62403841"/>
       <w:r>
         <w:rPr>
           <w:b w:val="0"/>
@@ -7809,7 +7806,7 @@
         </w:rPr>
         <w:t>8 Полученное программное решение</w:t>
       </w:r>
-      <w:bookmarkEnd w:id="40"/>
+      <w:bookmarkEnd w:id="39"/>
     </w:p>
     <w:p>
       <w:pPr>
@@ -7848,7 +7845,7 @@
           <w:szCs w:val="28"/>
         </w:rPr>
       </w:pPr>
-      <w:bookmarkStart w:id="41" w:name="_Toc62403842"/>
+      <w:bookmarkStart w:id="40" w:name="_Toc62403842"/>
       <w:r>
         <w:rPr>
           <w:b w:val="0"/>
@@ -7857,7 +7854,7 @@
         </w:rPr>
         <w:t>9 Вклад участников команды</w:t>
       </w:r>
-      <w:bookmarkEnd w:id="41"/>
+      <w:bookmarkEnd w:id="40"/>
     </w:p>
     <w:p>
       <w:pPr>
@@ -8041,6 +8038,9 @@
             <w:r>
               <w:t>0</w:t>
             </w:r>
+            <w:r>
+              <w:t>%</w:t>
+            </w:r>
           </w:p>
         </w:tc>
         <w:tc>
@@ -8063,6 +8063,9 @@
             <w:r>
               <w:t>0</w:t>
             </w:r>
+            <w:r>
+              <w:t>%</w:t>
+            </w:r>
           </w:p>
         </w:tc>
         <w:tc>
@@ -8084,6 +8087,9 @@
             </w:pPr>
             <w:r>
               <w:t>1</w:t>
+            </w:r>
+            <w:r>
+              <w:t>00%</w:t>
             </w:r>
           </w:p>
         </w:tc>
@@ -8131,6 +8137,9 @@
             <w:r>
               <w:t>0</w:t>
             </w:r>
+            <w:r>
+              <w:t>%</w:t>
+            </w:r>
           </w:p>
         </w:tc>
         <w:tc>
@@ -8153,6 +8162,9 @@
             <w:r>
               <w:t>0</w:t>
             </w:r>
+            <w:r>
+              <w:t>%</w:t>
+            </w:r>
           </w:p>
         </w:tc>
         <w:tc>
@@ -8174,6 +8186,9 @@
             </w:pPr>
             <w:r>
               <w:t>1</w:t>
+            </w:r>
+            <w:r>
+              <w:t>00%</w:t>
             </w:r>
           </w:p>
         </w:tc>
@@ -8221,6 +8236,9 @@
             <w:r>
               <w:t>0</w:t>
             </w:r>
+            <w:r>
+              <w:t>%</w:t>
+            </w:r>
           </w:p>
         </w:tc>
         <w:tc>
@@ -8243,6 +8261,9 @@
             <w:r>
               <w:t>1</w:t>
             </w:r>
+            <w:r>
+              <w:t>00%</w:t>
+            </w:r>
           </w:p>
         </w:tc>
         <w:tc>
@@ -8264,6 +8285,9 @@
             </w:pPr>
             <w:r>
               <w:t>0</w:t>
+            </w:r>
+            <w:r>
+              <w:t>%</w:t>
             </w:r>
           </w:p>
         </w:tc>
@@ -8312,6 +8336,9 @@
             <w:r>
               <w:t>0</w:t>
             </w:r>
+            <w:r>
+              <w:t>%</w:t>
+            </w:r>
           </w:p>
         </w:tc>
         <w:tc>
@@ -8334,6 +8361,9 @@
             <w:r>
               <w:t>1</w:t>
             </w:r>
+            <w:r>
+              <w:t>00%</w:t>
+            </w:r>
           </w:p>
         </w:tc>
         <w:tc>
@@ -8355,6 +8385,9 @@
             </w:pPr>
             <w:r>
               <w:t>0</w:t>
+            </w:r>
+            <w:r>
+              <w:t>%</w:t>
             </w:r>
           </w:p>
         </w:tc>
@@ -8400,7 +8433,10 @@
               <w:jc w:val="both"/>
             </w:pPr>
             <w:r>
-              <w:t>0,6</w:t>
+              <w:t>6</w:t>
+            </w:r>
+            <w:r>
+              <w:t xml:space="preserve"> %</w:t>
             </w:r>
           </w:p>
         </w:tc>
@@ -8422,7 +8458,10 @@
               <w:jc w:val="both"/>
             </w:pPr>
             <w:r>
-              <w:t>0,3</w:t>
+              <w:t>3</w:t>
+            </w:r>
+            <w:r>
+              <w:t>0%</w:t>
             </w:r>
           </w:p>
         </w:tc>
@@ -8444,7 +8483,10 @@
               <w:jc w:val="both"/>
             </w:pPr>
             <w:r>
-              <w:t>0,1</w:t>
+              <w:t>1</w:t>
+            </w:r>
+            <w:r>
+              <w:t>0%</w:t>
             </w:r>
           </w:p>
         </w:tc>
@@ -8490,7 +8532,10 @@
               <w:jc w:val="both"/>
             </w:pPr>
             <w:r>
-              <w:t>0,7</w:t>
+              <w:t>7</w:t>
+            </w:r>
+            <w:r>
+              <w:t>0%</w:t>
             </w:r>
           </w:p>
         </w:tc>
@@ -8512,7 +8557,10 @@
               <w:jc w:val="both"/>
             </w:pPr>
             <w:r>
-              <w:t>0,3</w:t>
+              <w:t>3</w:t>
+            </w:r>
+            <w:r>
+              <w:t>0%</w:t>
             </w:r>
           </w:p>
         </w:tc>
@@ -8535,6 +8583,9 @@
             </w:pPr>
             <w:r>
               <w:t>0</w:t>
+            </w:r>
+            <w:r>
+              <w:t>%</w:t>
             </w:r>
           </w:p>
         </w:tc>
@@ -8580,7 +8631,13 @@
               <w:jc w:val="both"/>
             </w:pPr>
             <w:r>
-              <w:t>0,7</w:t>
+              <w:t>7</w:t>
+            </w:r>
+            <w:r>
+              <w:t>0</w:t>
+            </w:r>
+            <w:r>
+              <w:t>%</w:t>
             </w:r>
           </w:p>
         </w:tc>
@@ -8602,7 +8659,10 @@
               <w:jc w:val="both"/>
             </w:pPr>
             <w:r>
-              <w:t>0,3</w:t>
+              <w:t>3</w:t>
+            </w:r>
+            <w:r>
+              <w:t>0%</w:t>
             </w:r>
           </w:p>
         </w:tc>
@@ -8625,6 +8685,9 @@
             </w:pPr>
             <w:r>
               <w:t>0</w:t>
+            </w:r>
+            <w:r>
+              <w:t>%</w:t>
             </w:r>
           </w:p>
         </w:tc>
@@ -8670,7 +8733,10 @@
               <w:jc w:val="both"/>
             </w:pPr>
             <w:r>
-              <w:t>0,6</w:t>
+              <w:t>6</w:t>
+            </w:r>
+            <w:r>
+              <w:t>0%</w:t>
             </w:r>
           </w:p>
         </w:tc>
@@ -8692,7 +8758,10 @@
               <w:jc w:val="both"/>
             </w:pPr>
             <w:r>
-              <w:t>0,4</w:t>
+              <w:t>4</w:t>
+            </w:r>
+            <w:r>
+              <w:t>0%</w:t>
             </w:r>
           </w:p>
         </w:tc>
@@ -8715,6 +8784,9 @@
             </w:pPr>
             <w:r>
               <w:t>0</w:t>
+            </w:r>
+            <w:r>
+              <w:t>%</w:t>
             </w:r>
           </w:p>
         </w:tc>
@@ -8760,7 +8832,13 @@
               <w:jc w:val="both"/>
             </w:pPr>
             <w:r>
-              <w:t>0,5 (ручное)</w:t>
+              <w:t>5</w:t>
+            </w:r>
+            <w:r>
+              <w:t>0%</w:t>
+            </w:r>
+            <w:r>
+              <w:t xml:space="preserve"> (ручное)</w:t>
             </w:r>
           </w:p>
         </w:tc>
@@ -8782,7 +8860,13 @@
               <w:jc w:val="both"/>
             </w:pPr>
             <w:r>
-              <w:t>0,5 (ручное)</w:t>
+              <w:t>5</w:t>
+            </w:r>
+            <w:r>
+              <w:t>0%</w:t>
+            </w:r>
+            <w:r>
+              <w:t xml:space="preserve"> (ручное)</w:t>
             </w:r>
           </w:p>
         </w:tc>
@@ -8805,6 +8889,9 @@
             </w:pPr>
             <w:r>
               <w:t>0</w:t>
+            </w:r>
+            <w:r>
+              <w:t>%</w:t>
             </w:r>
           </w:p>
         </w:tc>
@@ -8850,7 +8937,10 @@
               <w:jc w:val="both"/>
             </w:pPr>
             <w:r>
-              <w:t>0,5</w:t>
+              <w:t>5</w:t>
+            </w:r>
+            <w:r>
+              <w:t>0%</w:t>
             </w:r>
           </w:p>
         </w:tc>
@@ -8872,7 +8962,10 @@
               <w:jc w:val="both"/>
             </w:pPr>
             <w:r>
-              <w:t>0,5</w:t>
+              <w:t>5</w:t>
+            </w:r>
+            <w:r>
+              <w:t>0%</w:t>
             </w:r>
           </w:p>
         </w:tc>
@@ -8895,6 +8988,9 @@
             </w:pPr>
             <w:r>
               <w:t>0</w:t>
+            </w:r>
+            <w:r>
+              <w:t>%</w:t>
             </w:r>
           </w:p>
         </w:tc>
@@ -8947,6 +9043,9 @@
             <w:r>
               <w:t>1</w:t>
             </w:r>
+            <w:r>
+              <w:t>00%</w:t>
+            </w:r>
           </w:p>
         </w:tc>
         <w:tc>
@@ -8969,6 +9068,9 @@
             <w:r>
               <w:t>0</w:t>
             </w:r>
+            <w:r>
+              <w:t>%</w:t>
+            </w:r>
           </w:p>
         </w:tc>
         <w:tc>
@@ -8990,6 +9092,9 @@
             </w:pPr>
             <w:r>
               <w:t>0</w:t>
+            </w:r>
+            <w:r>
+              <w:t>%</w:t>
             </w:r>
           </w:p>
         </w:tc>
@@ -9037,6 +9142,9 @@
             <w:r>
               <w:t>1</w:t>
             </w:r>
+            <w:r>
+              <w:t>00%</w:t>
+            </w:r>
           </w:p>
         </w:tc>
         <w:tc>
@@ -9059,6 +9167,9 @@
             <w:r>
               <w:t>0</w:t>
             </w:r>
+            <w:r>
+              <w:t>%</w:t>
+            </w:r>
           </w:p>
         </w:tc>
         <w:tc>
@@ -9080,6 +9191,9 @@
             </w:pPr>
             <w:r>
               <w:t>0</w:t>
+            </w:r>
+            <w:r>
+              <w:t>%</w:t>
             </w:r>
           </w:p>
         </w:tc>
@@ -9128,6 +9242,9 @@
             <w:r>
               <w:t>1</w:t>
             </w:r>
+            <w:r>
+              <w:t>00%</w:t>
+            </w:r>
           </w:p>
         </w:tc>
         <w:tc>
@@ -9150,6 +9267,9 @@
             <w:r>
               <w:t>0</w:t>
             </w:r>
+            <w:r>
+              <w:t>%</w:t>
+            </w:r>
           </w:p>
         </w:tc>
         <w:tc>
@@ -9171,6 +9291,9 @@
             </w:pPr>
             <w:r>
               <w:t>0</w:t>
+            </w:r>
+            <w:r>
+              <w:t>%</w:t>
             </w:r>
           </w:p>
         </w:tc>
@@ -9218,6 +9341,9 @@
             <w:r>
               <w:t>1</w:t>
             </w:r>
+            <w:r>
+              <w:t>00%</w:t>
+            </w:r>
           </w:p>
         </w:tc>
         <w:tc>
@@ -9240,6 +9366,9 @@
             <w:r>
               <w:t>0</w:t>
             </w:r>
+            <w:r>
+              <w:t>%</w:t>
+            </w:r>
           </w:p>
         </w:tc>
         <w:tc>
@@ -9262,6 +9391,185 @@
             <w:r>
               <w:t>0</w:t>
             </w:r>
+            <w:r>
+              <w:t>%</w:t>
+            </w:r>
+          </w:p>
+        </w:tc>
+      </w:tr>
+      <w:tr>
+        <w:tc>
+          <w:tcPr>
+            <w:tcW w:w="2339" w:type="dxa"/>
+            <w:shd w:val="clear" w:color="auto" w:fill="auto"/>
+            <w:tcMar>
+              <w:top w:w="100" w:type="dxa"/>
+              <w:left w:w="100" w:type="dxa"/>
+              <w:bottom w:w="100" w:type="dxa"/>
+              <w:right w:w="100" w:type="dxa"/>
+            </w:tcMar>
+          </w:tcPr>
+          <w:p>
+            <w:pPr>
+              <w:spacing w:after="0"/>
+              <w:ind w:firstLine="0"/>
+              <w:jc w:val="both"/>
+            </w:pPr>
+            <w:r>
+              <w:t>Итого (собственное мнение</w:t>
+            </w:r>
+            <w:r>
+              <w:t>)</w:t>
+            </w:r>
+          </w:p>
+        </w:tc>
+        <w:tc>
+          <w:tcPr>
+            <w:tcW w:w="2339" w:type="dxa"/>
+            <w:shd w:val="clear" w:color="auto" w:fill="auto"/>
+            <w:tcMar>
+              <w:top w:w="100" w:type="dxa"/>
+              <w:left w:w="100" w:type="dxa"/>
+              <w:bottom w:w="100" w:type="dxa"/>
+              <w:right w:w="100" w:type="dxa"/>
+            </w:tcMar>
+          </w:tcPr>
+          <w:p>
+            <w:pPr>
+              <w:spacing w:after="0"/>
+              <w:ind w:firstLine="0"/>
+              <w:jc w:val="both"/>
+            </w:pPr>
+            <w:r>
+              <w:t>50%</w:t>
+            </w:r>
+          </w:p>
+        </w:tc>
+        <w:tc>
+          <w:tcPr>
+            <w:tcW w:w="2339" w:type="dxa"/>
+            <w:shd w:val="clear" w:color="auto" w:fill="auto"/>
+            <w:tcMar>
+              <w:top w:w="100" w:type="dxa"/>
+              <w:left w:w="100" w:type="dxa"/>
+              <w:bottom w:w="100" w:type="dxa"/>
+              <w:right w:w="100" w:type="dxa"/>
+            </w:tcMar>
+          </w:tcPr>
+          <w:p>
+            <w:pPr>
+              <w:spacing w:after="0"/>
+              <w:ind w:firstLine="0"/>
+              <w:jc w:val="both"/>
+            </w:pPr>
+            <w:r>
+              <w:t>30%</w:t>
+            </w:r>
+          </w:p>
+        </w:tc>
+        <w:tc>
+          <w:tcPr>
+            <w:tcW w:w="2339" w:type="dxa"/>
+            <w:shd w:val="clear" w:color="auto" w:fill="auto"/>
+            <w:tcMar>
+              <w:top w:w="100" w:type="dxa"/>
+              <w:left w:w="100" w:type="dxa"/>
+              <w:bottom w:w="100" w:type="dxa"/>
+              <w:right w:w="100" w:type="dxa"/>
+            </w:tcMar>
+          </w:tcPr>
+          <w:p>
+            <w:pPr>
+              <w:spacing w:after="0"/>
+              <w:ind w:firstLine="0"/>
+              <w:jc w:val="both"/>
+            </w:pPr>
+            <w:r>
+              <w:t>20%</w:t>
+            </w:r>
+          </w:p>
+        </w:tc>
+      </w:tr>
+      <w:tr>
+        <w:tc>
+          <w:tcPr>
+            <w:tcW w:w="2339" w:type="dxa"/>
+            <w:shd w:val="clear" w:color="auto" w:fill="auto"/>
+            <w:tcMar>
+              <w:top w:w="100" w:type="dxa"/>
+              <w:left w:w="100" w:type="dxa"/>
+              <w:bottom w:w="100" w:type="dxa"/>
+              <w:right w:w="100" w:type="dxa"/>
+            </w:tcMar>
+          </w:tcPr>
+          <w:p>
+            <w:pPr>
+              <w:spacing w:after="0"/>
+              <w:ind w:firstLine="0"/>
+              <w:jc w:val="both"/>
+            </w:pPr>
+            <w:r>
+              <w:t>Итого (мнение преподавателя)</w:t>
+            </w:r>
+          </w:p>
+        </w:tc>
+        <w:tc>
+          <w:tcPr>
+            <w:tcW w:w="2339" w:type="dxa"/>
+            <w:shd w:val="clear" w:color="auto" w:fill="auto"/>
+            <w:tcMar>
+              <w:top w:w="100" w:type="dxa"/>
+              <w:left w:w="100" w:type="dxa"/>
+              <w:bottom w:w="100" w:type="dxa"/>
+              <w:right w:w="100" w:type="dxa"/>
+            </w:tcMar>
+          </w:tcPr>
+          <w:p>
+            <w:pPr>
+              <w:spacing w:after="0"/>
+              <w:ind w:firstLine="0"/>
+              <w:jc w:val="both"/>
+            </w:pPr>
+            <w:bookmarkStart w:id="41" w:name="_GoBack"/>
+            <w:bookmarkEnd w:id="41"/>
+          </w:p>
+        </w:tc>
+        <w:tc>
+          <w:tcPr>
+            <w:tcW w:w="2339" w:type="dxa"/>
+            <w:shd w:val="clear" w:color="auto" w:fill="auto"/>
+            <w:tcMar>
+              <w:top w:w="100" w:type="dxa"/>
+              <w:left w:w="100" w:type="dxa"/>
+              <w:bottom w:w="100" w:type="dxa"/>
+              <w:right w:w="100" w:type="dxa"/>
+            </w:tcMar>
+          </w:tcPr>
+          <w:p>
+            <w:pPr>
+              <w:spacing w:after="0"/>
+              <w:ind w:firstLine="0"/>
+              <w:jc w:val="both"/>
+            </w:pPr>
+          </w:p>
+        </w:tc>
+        <w:tc>
+          <w:tcPr>
+            <w:tcW w:w="2339" w:type="dxa"/>
+            <w:shd w:val="clear" w:color="auto" w:fill="auto"/>
+            <w:tcMar>
+              <w:top w:w="100" w:type="dxa"/>
+              <w:left w:w="100" w:type="dxa"/>
+              <w:bottom w:w="100" w:type="dxa"/>
+              <w:right w:w="100" w:type="dxa"/>
+            </w:tcMar>
+          </w:tcPr>
+          <w:p>
+            <w:pPr>
+              <w:spacing w:after="0"/>
+              <w:ind w:firstLine="0"/>
+              <w:jc w:val="both"/>
+            </w:pPr>
           </w:p>
         </w:tc>
       </w:tr>
@@ -13273,7 +13581,7 @@
 </file>
 
 <file path=customXml/itemProps1.xml><?xml version="1.0" encoding="utf-8"?>
-<ds:datastoreItem xmlns:ds="http://schemas.openxmlformats.org/officeDocument/2006/customXml" ds:itemID="{58B55A01-9699-44BA-9F67-91CEF70D65FE}">
+<ds:datastoreItem xmlns:ds="http://schemas.openxmlformats.org/officeDocument/2006/customXml" ds:itemID="{2B117C16-51BD-4839-A162-415532ACAEC4}">
   <ds:schemaRefs>
     <ds:schemaRef ds:uri="http://schemas.openxmlformats.org/officeDocument/2006/bibliography"/>
   </ds:schemaRefs>

--- a/Пояснительная записка.docx
+++ b/Пояснительная записка.docx
@@ -1064,6 +1064,7 @@
           <w:docPartUnique/>
         </w:docPartObj>
       </w:sdtPr>
+      <w:sdtEndPr/>
       <w:sdtContent>
         <w:p>
           <w:pPr>
@@ -8436,7 +8437,12 @@
               <w:t>6</w:t>
             </w:r>
             <w:r>
-              <w:t xml:space="preserve"> %</w:t>
+              <w:t>0</w:t>
+            </w:r>
+            <w:bookmarkStart w:id="41" w:name="_GoBack"/>
+            <w:bookmarkEnd w:id="41"/>
+            <w:r>
+              <w:t>%</w:t>
             </w:r>
           </w:p>
         </w:tc>
@@ -9530,8 +9536,6 @@
               <w:ind w:firstLine="0"/>
               <w:jc w:val="both"/>
             </w:pPr>
-            <w:bookmarkStart w:id="41" w:name="_GoBack"/>
-            <w:bookmarkEnd w:id="41"/>
           </w:p>
         </w:tc>
         <w:tc>
@@ -13581,7 +13585,7 @@
 </file>
 
 <file path=customXml/itemProps1.xml><?xml version="1.0" encoding="utf-8"?>
-<ds:datastoreItem xmlns:ds="http://schemas.openxmlformats.org/officeDocument/2006/customXml" ds:itemID="{2B117C16-51BD-4839-A162-415532ACAEC4}">
+<ds:datastoreItem xmlns:ds="http://schemas.openxmlformats.org/officeDocument/2006/customXml" ds:itemID="{267C11A9-91B4-4E61-8E02-1623AC6B4B7C}">
   <ds:schemaRefs>
     <ds:schemaRef ds:uri="http://schemas.openxmlformats.org/officeDocument/2006/bibliography"/>
   </ds:schemaRefs>
